--- a/Homework/Homework 14 Overhead.docx
+++ b/Homework/Homework 14 Overhead.docx
@@ -28,426 +28,17 @@
     </w:p>
     <w:p>
       <w:pPr>
-        <w:pStyle w:val="Heading3"/>
+        <w:rPr>
+          <w:rFonts w:ascii="Times New Roman" w:hAnsi="Times New Roman"/>
+          <w:sz w:val="40"/>
+        </w:rPr>
+        <w:spacing w:before="0" w:after="0"/>
       </w:pPr>
       <w:r>
         <w:rPr>
-          <w:sz w:val="36"/>
+          <w:rFonts w:ascii="Times New Roman" w:hAnsi="Times New Roman"/>
+          <w:sz w:val="40"/>
         </w:rPr>
-        <w:t>Part 1: Identification and Classification</w:t>
-      </w:r>
-    </w:p>
-    <w:p>
-      <w:pPr>
-        <w:spacing w:before="120" w:after="60"/>
-      </w:pPr>
-      <w:r>
-        <w:rPr>
-          <w:b/>
-          <w:sz w:val="44"/>
-        </w:rPr>
-        <w:t xml:space="preserve">Exercise 1. </w:t>
-      </w:r>
-      <w:r>
-        <w:rPr>
-          <w:i/>
-          <w:sz w:val="44"/>
-        </w:rPr>
-        <w:t>I don’t know whether she received my message.</w:t>
-      </w:r>
-    </w:p>
-    <w:p>
-      <w:pPr>
-        <w:ind w:left="504"/>
-        <w:spacing w:before="0" w:after="40"/>
-      </w:pPr>
-      <w:r>
-        <w:rPr>
-          <w:b/>
-          <w:sz w:val="44"/>
-        </w:rPr>
-        <w:t xml:space="preserve">Form: </w:t>
-      </w:r>
-      <w:r>
-        <w:rPr>
-          <w:i/>
-          <w:sz w:val="44"/>
-        </w:rPr>
-        <w:t>wh-clause (whether-clause)</w:t>
-      </w:r>
-    </w:p>
-    <w:p>
-      <w:pPr>
-        <w:ind w:left="504"/>
-        <w:spacing w:before="0" w:after="40"/>
-      </w:pPr>
-      <w:r>
-        <w:rPr>
-          <w:b/>
-          <w:sz w:val="44"/>
-        </w:rPr>
-        <w:t xml:space="preserve">Function: </w:t>
-      </w:r>
-      <w:r>
-        <w:rPr>
-          <w:i/>
-          <w:sz w:val="44"/>
-        </w:rPr>
-        <w:t>direct object (of "know")</w:t>
-      </w:r>
-    </w:p>
-    <w:p>
-      <w:pPr>
-        <w:spacing w:before="120" w:after="60"/>
-      </w:pPr>
-      <w:r>
-        <w:rPr>
-          <w:b/>
-          <w:sz w:val="44"/>
-        </w:rPr>
-        <w:t xml:space="preserve">Exercise 2. </w:t>
-      </w:r>
-      <w:r>
-        <w:rPr>
-          <w:i/>
-          <w:sz w:val="44"/>
-        </w:rPr>
-        <w:t>The problem is that we lack sufficient funding.</w:t>
-      </w:r>
-    </w:p>
-    <w:p>
-      <w:pPr>
-        <w:ind w:left="504"/>
-        <w:spacing w:before="0" w:after="40"/>
-      </w:pPr>
-      <w:r>
-        <w:rPr>
-          <w:b/>
-          <w:sz w:val="44"/>
-        </w:rPr>
-        <w:t xml:space="preserve">Form: </w:t>
-      </w:r>
-      <w:r>
-        <w:rPr>
-          <w:i/>
-          <w:sz w:val="44"/>
-        </w:rPr>
-        <w:t>that-clause</w:t>
-      </w:r>
-    </w:p>
-    <w:p>
-      <w:pPr>
-        <w:ind w:left="504"/>
-        <w:spacing w:before="0" w:after="40"/>
-      </w:pPr>
-      <w:r>
-        <w:rPr>
-          <w:b/>
-          <w:sz w:val="44"/>
-        </w:rPr>
-        <w:t xml:space="preserve">Function: </w:t>
-      </w:r>
-      <w:r>
-        <w:rPr>
-          <w:i/>
-          <w:sz w:val="44"/>
-        </w:rPr>
-        <w:t>subject complement</w:t>
-      </w:r>
-    </w:p>
-    <w:p>
-      <w:pPr>
-        <w:spacing w:before="120" w:after="60"/>
-      </w:pPr>
-      <w:r>
-        <w:rPr>
-          <w:b/>
-          <w:sz w:val="44"/>
-        </w:rPr>
-        <w:t xml:space="preserve">Exercise 3. </w:t>
-      </w:r>
-      <w:r>
-        <w:rPr>
-          <w:i/>
-          <w:sz w:val="44"/>
-        </w:rPr>
-        <w:t>To learn a new language requires dedication and practice.</w:t>
-      </w:r>
-    </w:p>
-    <w:p>
-      <w:pPr>
-        <w:ind w:left="504"/>
-        <w:spacing w:before="0" w:after="40"/>
-      </w:pPr>
-      <w:r>
-        <w:rPr>
-          <w:b/>
-          <w:sz w:val="44"/>
-        </w:rPr>
-        <w:t xml:space="preserve">Form: </w:t>
-      </w:r>
-      <w:r>
-        <w:rPr>
-          <w:i/>
-          <w:sz w:val="44"/>
-        </w:rPr>
-        <w:t>infinitive phrase</w:t>
-      </w:r>
-    </w:p>
-    <w:p>
-      <w:pPr>
-        <w:ind w:left="504"/>
-        <w:spacing w:before="0" w:after="40"/>
-      </w:pPr>
-      <w:r>
-        <w:rPr>
-          <w:b/>
-          <w:sz w:val="44"/>
-        </w:rPr>
-        <w:t xml:space="preserve">Function: </w:t>
-      </w:r>
-      <w:r>
-        <w:rPr>
-          <w:i/>
-          <w:sz w:val="44"/>
-        </w:rPr>
-        <w:t>subject</w:t>
-      </w:r>
-    </w:p>
-    <w:p>
-      <w:pPr>
-        <w:spacing w:before="120" w:after="60"/>
-      </w:pPr>
-      <w:r>
-        <w:rPr>
-          <w:b/>
-          <w:sz w:val="44"/>
-        </w:rPr>
-        <w:t xml:space="preserve">Exercise 4. </w:t>
-      </w:r>
-      <w:r>
-        <w:rPr>
-          <w:i/>
-          <w:sz w:val="44"/>
-        </w:rPr>
-        <w:t>What the scientist discovered changed the field of biology.</w:t>
-      </w:r>
-    </w:p>
-    <w:p>
-      <w:pPr>
-        <w:ind w:left="504"/>
-        <w:spacing w:before="0" w:after="40"/>
-      </w:pPr>
-      <w:r>
-        <w:rPr>
-          <w:b/>
-          <w:sz w:val="44"/>
-        </w:rPr>
-        <w:t xml:space="preserve">Form: </w:t>
-      </w:r>
-      <w:r>
-        <w:rPr>
-          <w:i/>
-          <w:sz w:val="44"/>
-        </w:rPr>
-        <w:t>wh-clause</w:t>
-      </w:r>
-    </w:p>
-    <w:p>
-      <w:pPr>
-        <w:ind w:left="504"/>
-        <w:spacing w:before="0" w:after="40"/>
-      </w:pPr>
-      <w:r>
-        <w:rPr>
-          <w:b/>
-          <w:sz w:val="44"/>
-        </w:rPr>
-        <w:t xml:space="preserve">Function: </w:t>
-      </w:r>
-      <w:r>
-        <w:rPr>
-          <w:i/>
-          <w:sz w:val="44"/>
-        </w:rPr>
-        <w:t>subject</w:t>
-      </w:r>
-    </w:p>
-    <w:p>
-      <w:pPr>
-        <w:spacing w:before="120" w:after="60"/>
-      </w:pPr>
-      <w:r>
-        <w:rPr>
-          <w:b/>
-          <w:sz w:val="44"/>
-        </w:rPr>
-        <w:t xml:space="preserve">Exercise 5. </w:t>
-      </w:r>
-      <w:r>
-        <w:rPr>
-          <w:i/>
-          <w:sz w:val="44"/>
-        </w:rPr>
-        <w:t>She enjoys reading mystery novels on rainy afternoons.</w:t>
-      </w:r>
-    </w:p>
-    <w:p>
-      <w:pPr>
-        <w:ind w:left="504"/>
-        <w:spacing w:before="0" w:after="40"/>
-      </w:pPr>
-      <w:r>
-        <w:rPr>
-          <w:b/>
-          <w:sz w:val="44"/>
-        </w:rPr>
-        <w:t xml:space="preserve">Form: </w:t>
-      </w:r>
-      <w:r>
-        <w:rPr>
-          <w:i/>
-          <w:sz w:val="44"/>
-        </w:rPr>
-        <w:t>gerund phrase</w:t>
-      </w:r>
-    </w:p>
-    <w:p>
-      <w:pPr>
-        <w:ind w:left="504"/>
-        <w:spacing w:before="0" w:after="40"/>
-      </w:pPr>
-      <w:r>
-        <w:rPr>
-          <w:b/>
-          <w:sz w:val="44"/>
-        </w:rPr>
-        <w:t xml:space="preserve">Function: </w:t>
-      </w:r>
-      <w:r>
-        <w:rPr>
-          <w:i/>
-          <w:sz w:val="44"/>
-        </w:rPr>
-        <w:t>direct object (of "enjoys")</w:t>
-      </w:r>
-    </w:p>
-    <w:p>
-      <w:pPr>
-        <w:spacing w:before="120" w:after="60"/>
-      </w:pPr>
-      <w:r>
-        <w:rPr>
-          <w:b/>
-          <w:sz w:val="44"/>
-        </w:rPr>
-        <w:t xml:space="preserve">Exercise 6. </w:t>
-      </w:r>
-      <w:r>
-        <w:rPr>
-          <w:i/>
-          <w:sz w:val="44"/>
-        </w:rPr>
-        <w:t>He asked who would be attending the conference.</w:t>
-      </w:r>
-    </w:p>
-    <w:p>
-      <w:pPr>
-        <w:ind w:left="504"/>
-        <w:spacing w:before="0" w:after="40"/>
-      </w:pPr>
-      <w:r>
-        <w:rPr>
-          <w:b/>
-          <w:sz w:val="44"/>
-        </w:rPr>
-        <w:t xml:space="preserve">Form: </w:t>
-      </w:r>
-      <w:r>
-        <w:rPr>
-          <w:i/>
-          <w:sz w:val="44"/>
-        </w:rPr>
-        <w:t>wh-clause</w:t>
-      </w:r>
-    </w:p>
-    <w:p>
-      <w:pPr>
-        <w:ind w:left="504"/>
-        <w:spacing w:before="0" w:after="40"/>
-      </w:pPr>
-      <w:r>
-        <w:rPr>
-          <w:b/>
-          <w:sz w:val="44"/>
-        </w:rPr>
-        <w:t xml:space="preserve">Function: </w:t>
-      </w:r>
-      <w:r>
-        <w:rPr>
-          <w:i/>
-          <w:sz w:val="44"/>
-        </w:rPr>
-        <w:t>direct object (of "asked")</w:t>
-      </w:r>
-    </w:p>
-    <w:p>
-      <w:pPr>
-        <w:spacing w:before="120" w:after="60"/>
-      </w:pPr>
-      <w:r>
-        <w:rPr>
-          <w:b/>
-          <w:sz w:val="44"/>
-        </w:rPr>
-        <w:t xml:space="preserve">Exercise 7. </w:t>
-      </w:r>
-      <w:r>
-        <w:rPr>
-          <w:i/>
-          <w:sz w:val="44"/>
-        </w:rPr>
-        <w:t>Her greatest fear is making a mistake in public.</w:t>
-      </w:r>
-    </w:p>
-    <w:p>
-      <w:pPr>
-        <w:ind w:left="504"/>
-        <w:spacing w:before="0" w:after="40"/>
-      </w:pPr>
-      <w:r>
-        <w:rPr>
-          <w:b/>
-          <w:sz w:val="44"/>
-        </w:rPr>
-        <w:t xml:space="preserve">Form: </w:t>
-      </w:r>
-      <w:r>
-        <w:rPr>
-          <w:i/>
-          <w:sz w:val="44"/>
-        </w:rPr>
-        <w:t>gerund phrase</w:t>
-      </w:r>
-    </w:p>
-    <w:p>
-      <w:pPr>
-        <w:ind w:left="504"/>
-        <w:spacing w:before="0" w:after="40"/>
-      </w:pPr>
-      <w:r>
-        <w:rPr>
-          <w:b/>
-          <w:sz w:val="44"/>
-        </w:rPr>
-        <w:t xml:space="preserve">Function: </w:t>
-      </w:r>
-      <w:r>
-        <w:rPr>
-          <w:i/>
-          <w:sz w:val="44"/>
-        </w:rPr>
-        <w:t>subject complement</w:t>
       </w:r>
     </w:p>
     <w:p>
@@ -461,9 +52,9 @@
       </w:pPr>
       <w:r>
         <w:rPr>
-          <w:sz w:val="36"/>
+          <w:sz w:val="32"/>
         </w:rPr>
-        <w:t>Part 2: Functional Analysis</w:t>
+        <w:t>Part 1: Identification and Classification</w:t>
       </w:r>
     </w:p>
     <w:p>
@@ -472,17 +63,19 @@
       </w:pPr>
       <w:r>
         <w:rPr>
+          <w:rFonts w:ascii="Arial Narrow" w:hAnsi="Arial Narrow"/>
           <w:b/>
-          <w:sz w:val="44"/>
+          <w:sz w:val="36"/>
         </w:rPr>
-        <w:t xml:space="preserve">Exercise 8. </w:t>
+        <w:t xml:space="preserve">Exercise 1. </w:t>
       </w:r>
       <w:r>
         <w:rPr>
+          <w:rFonts w:ascii="Arial Narrow" w:hAnsi="Arial Narrow"/>
           <w:i/>
-          <w:sz w:val="44"/>
+          <w:sz w:val="36"/>
         </w:rPr>
-        <w:t>That the project failed disappointed everyone.</w:t>
+        <w:t>I don’t know whether she received my message.</w:t>
       </w:r>
     </w:p>
     <w:p>
@@ -492,29 +85,216 @@
       </w:pPr>
       <w:r>
         <w:rPr>
+          <w:rFonts w:ascii="Arial Narrow" w:hAnsi="Arial Narrow"/>
           <w:b/>
-          <w:sz w:val="44"/>
+          <w:sz w:val="36"/>
+        </w:rPr>
+        <w:t xml:space="preserve">Form: </w:t>
+      </w:r>
+      <w:r>
+        <w:rPr>
+          <w:rFonts w:ascii="Arial Narrow" w:hAnsi="Arial Narrow"/>
+          <w:i/>
+          <w:sz w:val="36"/>
+        </w:rPr>
+        <w:t>wh-clause (whether-clause)</w:t>
+      </w:r>
+    </w:p>
+    <w:p>
+      <w:pPr>
+        <w:ind w:left="504"/>
+        <w:spacing w:before="0" w:after="40"/>
+      </w:pPr>
+      <w:r>
+        <w:rPr>
+          <w:rFonts w:ascii="Arial Narrow" w:hAnsi="Arial Narrow"/>
+          <w:b/>
+          <w:sz w:val="36"/>
         </w:rPr>
         <w:t xml:space="preserve">Function: </w:t>
       </w:r>
       <w:r>
         <w:rPr>
+          <w:rFonts w:ascii="Arial Narrow" w:hAnsi="Arial Narrow"/>
           <w:i/>
-          <w:sz w:val="44"/>
+          <w:sz w:val="36"/>
+        </w:rPr>
+        <w:t>direct object (of "know")</w:t>
+      </w:r>
+    </w:p>
+    <w:p>
+      <w:pPr>
+        <w:rPr>
+          <w:rFonts w:ascii="Times New Roman" w:hAnsi="Times New Roman"/>
+          <w:sz w:val="40"/>
+        </w:rPr>
+        <w:spacing w:before="0" w:after="0"/>
+      </w:pPr>
+      <w:r>
+        <w:rPr>
+          <w:rFonts w:ascii="Times New Roman" w:hAnsi="Times New Roman"/>
+          <w:sz w:val="40"/>
+        </w:rPr>
+      </w:r>
+    </w:p>
+    <w:p>
+      <w:pPr>
+        <w:spacing w:before="120" w:after="60"/>
+      </w:pPr>
+      <w:r>
+        <w:rPr>
+          <w:rFonts w:ascii="Arial Narrow" w:hAnsi="Arial Narrow"/>
+          <w:b/>
+          <w:sz w:val="36"/>
+        </w:rPr>
+        <w:t xml:space="preserve">Exercise 2. </w:t>
+      </w:r>
+      <w:r>
+        <w:rPr>
+          <w:rFonts w:ascii="Arial Narrow" w:hAnsi="Arial Narrow"/>
+          <w:i/>
+          <w:sz w:val="36"/>
+        </w:rPr>
+        <w:t>The problem is that we lack sufficient funding.</w:t>
+      </w:r>
+    </w:p>
+    <w:p>
+      <w:pPr>
+        <w:ind w:left="504"/>
+        <w:spacing w:before="0" w:after="40"/>
+      </w:pPr>
+      <w:r>
+        <w:rPr>
+          <w:rFonts w:ascii="Arial Narrow" w:hAnsi="Arial Narrow"/>
+          <w:b/>
+          <w:sz w:val="36"/>
+        </w:rPr>
+        <w:t xml:space="preserve">Form: </w:t>
+      </w:r>
+      <w:r>
+        <w:rPr>
+          <w:rFonts w:ascii="Arial Narrow" w:hAnsi="Arial Narrow"/>
+          <w:i/>
+          <w:sz w:val="36"/>
+        </w:rPr>
+        <w:t>that-clause</w:t>
+      </w:r>
+    </w:p>
+    <w:p>
+      <w:pPr>
+        <w:ind w:left="504"/>
+        <w:spacing w:before="0" w:after="40"/>
+      </w:pPr>
+      <w:r>
+        <w:rPr>
+          <w:rFonts w:ascii="Arial Narrow" w:hAnsi="Arial Narrow"/>
+          <w:b/>
+          <w:sz w:val="36"/>
+        </w:rPr>
+        <w:t xml:space="preserve">Function: </w:t>
+      </w:r>
+      <w:r>
+        <w:rPr>
+          <w:rFonts w:ascii="Arial Narrow" w:hAnsi="Arial Narrow"/>
+          <w:i/>
+          <w:sz w:val="36"/>
+        </w:rPr>
+        <w:t>subject complement</w:t>
+      </w:r>
+    </w:p>
+    <w:p>
+      <w:pPr>
+        <w:rPr>
+          <w:rFonts w:ascii="Times New Roman" w:hAnsi="Times New Roman"/>
+          <w:sz w:val="40"/>
+        </w:rPr>
+        <w:spacing w:before="0" w:after="0"/>
+      </w:pPr>
+      <w:r>
+        <w:rPr>
+          <w:rFonts w:ascii="Times New Roman" w:hAnsi="Times New Roman"/>
+          <w:sz w:val="40"/>
+        </w:rPr>
+      </w:r>
+    </w:p>
+    <w:p>
+      <w:pPr>
+        <w:spacing w:before="120" w:after="60"/>
+      </w:pPr>
+      <w:r>
+        <w:rPr>
+          <w:rFonts w:ascii="Arial Narrow" w:hAnsi="Arial Narrow"/>
+          <w:b/>
+          <w:sz w:val="36"/>
+        </w:rPr>
+        <w:t xml:space="preserve">Exercise 3. </w:t>
+      </w:r>
+      <w:r>
+        <w:rPr>
+          <w:rFonts w:ascii="Arial Narrow" w:hAnsi="Arial Narrow"/>
+          <w:i/>
+          <w:sz w:val="36"/>
+        </w:rPr>
+        <w:t>To learn a new language requires dedication and practice.</w:t>
+      </w:r>
+    </w:p>
+    <w:p>
+      <w:pPr>
+        <w:ind w:left="504"/>
+        <w:spacing w:before="0" w:after="40"/>
+      </w:pPr>
+      <w:r>
+        <w:rPr>
+          <w:rFonts w:ascii="Arial Narrow" w:hAnsi="Arial Narrow"/>
+          <w:b/>
+          <w:sz w:val="36"/>
+        </w:rPr>
+        <w:t xml:space="preserve">Form: </w:t>
+      </w:r>
+      <w:r>
+        <w:rPr>
+          <w:rFonts w:ascii="Arial Narrow" w:hAnsi="Arial Narrow"/>
+          <w:i/>
+          <w:sz w:val="36"/>
+        </w:rPr>
+        <w:t>infinitive phrase</w:t>
+      </w:r>
+    </w:p>
+    <w:p>
+      <w:pPr>
+        <w:ind w:left="504"/>
+        <w:spacing w:before="0" w:after="40"/>
+      </w:pPr>
+      <w:r>
+        <w:rPr>
+          <w:rFonts w:ascii="Arial Narrow" w:hAnsi="Arial Narrow"/>
+          <w:b/>
+          <w:sz w:val="36"/>
+        </w:rPr>
+        <w:t xml:space="preserve">Function: </w:t>
+      </w:r>
+      <w:r>
+        <w:rPr>
+          <w:rFonts w:ascii="Arial Narrow" w:hAnsi="Arial Narrow"/>
+          <w:i/>
+          <w:sz w:val="36"/>
         </w:rPr>
         <w:t>subject</w:t>
       </w:r>
     </w:p>
     <w:p>
       <w:pPr>
-        <w:ind w:left="504"/>
-        <w:spacing w:before="0" w:after="40"/>
+        <w:rPr>
+          <w:rFonts w:ascii="Times New Roman" w:hAnsi="Times New Roman"/>
+          <w:sz w:val="40"/>
+        </w:rPr>
+        <w:spacing w:before="0" w:after="0"/>
       </w:pPr>
       <w:r>
         <w:rPr>
-          <w:sz w:val="44"/>
+          <w:rFonts w:ascii="Times New Roman" w:hAnsi="Times New Roman"/>
+          <w:sz w:val="40"/>
         </w:rPr>
-        <w:t>The that-clause is the subject of "disappointed."</w:t>
       </w:r>
     </w:p>
     <w:p>
@@ -523,17 +303,19 @@
       </w:pPr>
       <w:r>
         <w:rPr>
+          <w:rFonts w:ascii="Arial Narrow" w:hAnsi="Arial Narrow"/>
           <w:b/>
-          <w:sz w:val="44"/>
+          <w:sz w:val="36"/>
         </w:rPr>
-        <w:t xml:space="preserve">Exercise 9. </w:t>
+        <w:t xml:space="preserve">Exercise 4. </w:t>
       </w:r>
       <w:r>
         <w:rPr>
+          <w:rFonts w:ascii="Arial Narrow" w:hAnsi="Arial Narrow"/>
           <w:i/>
-          <w:sz w:val="44"/>
+          <w:sz w:val="36"/>
         </w:rPr>
-        <w:t>The committee discussed how they would proceed.</w:t>
+        <w:t>What the scientist discovered changed the field of biology.</w:t>
       </w:r>
     </w:p>
     <w:p>
@@ -543,29 +325,56 @@
       </w:pPr>
       <w:r>
         <w:rPr>
+          <w:rFonts w:ascii="Arial Narrow" w:hAnsi="Arial Narrow"/>
           <w:b/>
-          <w:sz w:val="44"/>
+          <w:sz w:val="36"/>
+        </w:rPr>
+        <w:t xml:space="preserve">Form: </w:t>
+      </w:r>
+      <w:r>
+        <w:rPr>
+          <w:rFonts w:ascii="Arial Narrow" w:hAnsi="Arial Narrow"/>
+          <w:i/>
+          <w:sz w:val="36"/>
+        </w:rPr>
+        <w:t>wh-clause</w:t>
+      </w:r>
+    </w:p>
+    <w:p>
+      <w:pPr>
+        <w:ind w:left="504"/>
+        <w:spacing w:before="0" w:after="40"/>
+      </w:pPr>
+      <w:r>
+        <w:rPr>
+          <w:rFonts w:ascii="Arial Narrow" w:hAnsi="Arial Narrow"/>
+          <w:b/>
+          <w:sz w:val="36"/>
         </w:rPr>
         <w:t xml:space="preserve">Function: </w:t>
       </w:r>
       <w:r>
         <w:rPr>
+          <w:rFonts w:ascii="Arial Narrow" w:hAnsi="Arial Narrow"/>
           <w:i/>
-          <w:sz w:val="44"/>
+          <w:sz w:val="36"/>
         </w:rPr>
-        <w:t>direct object</w:t>
+        <w:t>subject</w:t>
       </w:r>
     </w:p>
     <w:p>
       <w:pPr>
-        <w:ind w:left="504"/>
-        <w:spacing w:before="0" w:after="40"/>
+        <w:rPr>
+          <w:rFonts w:ascii="Times New Roman" w:hAnsi="Times New Roman"/>
+          <w:sz w:val="40"/>
+        </w:rPr>
+        <w:spacing w:before="0" w:after="0"/>
       </w:pPr>
       <w:r>
         <w:rPr>
-          <w:sz w:val="44"/>
+          <w:rFonts w:ascii="Times New Roman" w:hAnsi="Times New Roman"/>
+          <w:sz w:val="40"/>
         </w:rPr>
-        <w:t>The wh-clause is the direct object of "discussed."</w:t>
       </w:r>
     </w:p>
     <w:p>
@@ -574,17 +383,19 @@
       </w:pPr>
       <w:r>
         <w:rPr>
+          <w:rFonts w:ascii="Arial Narrow" w:hAnsi="Arial Narrow"/>
           <w:b/>
-          <w:sz w:val="44"/>
+          <w:sz w:val="36"/>
         </w:rPr>
-        <w:t xml:space="preserve">Exercise 10. </w:t>
+        <w:t xml:space="preserve">Exercise 5. </w:t>
       </w:r>
       <w:r>
         <w:rPr>
+          <w:rFonts w:ascii="Arial Narrow" w:hAnsi="Arial Narrow"/>
           <w:i/>
-          <w:sz w:val="44"/>
+          <w:sz w:val="36"/>
         </w:rPr>
-        <w:t>She’s interested in learning more about linguistics.</w:t>
+        <w:t>She enjoys reading mystery novels on rainy afternoons.</w:t>
       </w:r>
     </w:p>
     <w:p>
@@ -594,29 +405,56 @@
       </w:pPr>
       <w:r>
         <w:rPr>
+          <w:rFonts w:ascii="Arial Narrow" w:hAnsi="Arial Narrow"/>
           <w:b/>
-          <w:sz w:val="44"/>
+          <w:sz w:val="36"/>
+        </w:rPr>
+        <w:t xml:space="preserve">Form: </w:t>
+      </w:r>
+      <w:r>
+        <w:rPr>
+          <w:rFonts w:ascii="Arial Narrow" w:hAnsi="Arial Narrow"/>
+          <w:i/>
+          <w:sz w:val="36"/>
+        </w:rPr>
+        <w:t>gerund phrase</w:t>
+      </w:r>
+    </w:p>
+    <w:p>
+      <w:pPr>
+        <w:ind w:left="504"/>
+        <w:spacing w:before="0" w:after="40"/>
+      </w:pPr>
+      <w:r>
+        <w:rPr>
+          <w:rFonts w:ascii="Arial Narrow" w:hAnsi="Arial Narrow"/>
+          <w:b/>
+          <w:sz w:val="36"/>
         </w:rPr>
         <w:t xml:space="preserve">Function: </w:t>
       </w:r>
       <w:r>
         <w:rPr>
+          <w:rFonts w:ascii="Arial Narrow" w:hAnsi="Arial Narrow"/>
           <w:i/>
-          <w:sz w:val="44"/>
+          <w:sz w:val="36"/>
         </w:rPr>
-        <w:t>object of preposition</w:t>
+        <w:t>direct object (of "enjoys")</w:t>
       </w:r>
     </w:p>
     <w:p>
       <w:pPr>
-        <w:ind w:left="504"/>
-        <w:spacing w:before="0" w:after="40"/>
+        <w:rPr>
+          <w:rFonts w:ascii="Times New Roman" w:hAnsi="Times New Roman"/>
+          <w:sz w:val="40"/>
+        </w:rPr>
+        <w:spacing w:before="0" w:after="0"/>
       </w:pPr>
       <w:r>
         <w:rPr>
-          <w:sz w:val="44"/>
+          <w:rFonts w:ascii="Times New Roman" w:hAnsi="Times New Roman"/>
+          <w:sz w:val="40"/>
         </w:rPr>
-        <w:t>The gerund phrase is the object of the preposition "in."</w:t>
       </w:r>
     </w:p>
     <w:p>
@@ -625,17 +463,19 @@
       </w:pPr>
       <w:r>
         <w:rPr>
+          <w:rFonts w:ascii="Arial Narrow" w:hAnsi="Arial Narrow"/>
           <w:b/>
-          <w:sz w:val="44"/>
+          <w:sz w:val="36"/>
         </w:rPr>
-        <w:t xml:space="preserve">Exercise 11. </w:t>
+        <w:t xml:space="preserve">Exercise 6. </w:t>
       </w:r>
       <w:r>
         <w:rPr>
+          <w:rFonts w:ascii="Arial Narrow" w:hAnsi="Arial Narrow"/>
           <w:i/>
-          <w:sz w:val="44"/>
+          <w:sz w:val="36"/>
         </w:rPr>
-        <w:t>The main issue is whether we should continue.</w:t>
+        <w:t>He asked who would be attending the conference.</w:t>
       </w:r>
     </w:p>
     <w:p>
@@ -645,80 +485,136 @@
       </w:pPr>
       <w:r>
         <w:rPr>
+          <w:rFonts w:ascii="Arial Narrow" w:hAnsi="Arial Narrow"/>
           <w:b/>
-          <w:sz w:val="44"/>
+          <w:sz w:val="36"/>
+        </w:rPr>
+        <w:t xml:space="preserve">Form: </w:t>
+      </w:r>
+      <w:r>
+        <w:rPr>
+          <w:rFonts w:ascii="Arial Narrow" w:hAnsi="Arial Narrow"/>
+          <w:i/>
+          <w:sz w:val="36"/>
+        </w:rPr>
+        <w:t>wh-clause</w:t>
+      </w:r>
+    </w:p>
+    <w:p>
+      <w:pPr>
+        <w:ind w:left="504"/>
+        <w:spacing w:before="0" w:after="40"/>
+      </w:pPr>
+      <w:r>
+        <w:rPr>
+          <w:rFonts w:ascii="Arial Narrow" w:hAnsi="Arial Narrow"/>
+          <w:b/>
+          <w:sz w:val="36"/>
         </w:rPr>
         <w:t xml:space="preserve">Function: </w:t>
       </w:r>
       <w:r>
         <w:rPr>
+          <w:rFonts w:ascii="Arial Narrow" w:hAnsi="Arial Narrow"/>
           <w:i/>
-          <w:sz w:val="44"/>
+          <w:sz w:val="36"/>
+        </w:rPr>
+        <w:t>direct object (of "asked")</w:t>
+      </w:r>
+    </w:p>
+    <w:p>
+      <w:pPr>
+        <w:rPr>
+          <w:rFonts w:ascii="Times New Roman" w:hAnsi="Times New Roman"/>
+          <w:sz w:val="40"/>
+        </w:rPr>
+        <w:spacing w:before="0" w:after="0"/>
+      </w:pPr>
+      <w:r>
+        <w:rPr>
+          <w:rFonts w:ascii="Times New Roman" w:hAnsi="Times New Roman"/>
+          <w:sz w:val="40"/>
+        </w:rPr>
+      </w:r>
+    </w:p>
+    <w:p>
+      <w:pPr>
+        <w:spacing w:before="120" w:after="60"/>
+      </w:pPr>
+      <w:r>
+        <w:rPr>
+          <w:rFonts w:ascii="Arial Narrow" w:hAnsi="Arial Narrow"/>
+          <w:b/>
+          <w:sz w:val="36"/>
+        </w:rPr>
+        <w:t xml:space="preserve">Exercise 7. </w:t>
+      </w:r>
+      <w:r>
+        <w:rPr>
+          <w:rFonts w:ascii="Arial Narrow" w:hAnsi="Arial Narrow"/>
+          <w:i/>
+          <w:sz w:val="36"/>
+        </w:rPr>
+        <w:t>Her greatest fear is making a mistake in public.</w:t>
+      </w:r>
+    </w:p>
+    <w:p>
+      <w:pPr>
+        <w:ind w:left="504"/>
+        <w:spacing w:before="0" w:after="40"/>
+      </w:pPr>
+      <w:r>
+        <w:rPr>
+          <w:rFonts w:ascii="Arial Narrow" w:hAnsi="Arial Narrow"/>
+          <w:b/>
+          <w:sz w:val="36"/>
+        </w:rPr>
+        <w:t xml:space="preserve">Form: </w:t>
+      </w:r>
+      <w:r>
+        <w:rPr>
+          <w:rFonts w:ascii="Arial Narrow" w:hAnsi="Arial Narrow"/>
+          <w:i/>
+          <w:sz w:val="36"/>
+        </w:rPr>
+        <w:t>gerund phrase</w:t>
+      </w:r>
+    </w:p>
+    <w:p>
+      <w:pPr>
+        <w:ind w:left="504"/>
+        <w:spacing w:before="0" w:after="40"/>
+      </w:pPr>
+      <w:r>
+        <w:rPr>
+          <w:rFonts w:ascii="Arial Narrow" w:hAnsi="Arial Narrow"/>
+          <w:b/>
+          <w:sz w:val="36"/>
+        </w:rPr>
+        <w:t xml:space="preserve">Function: </w:t>
+      </w:r>
+      <w:r>
+        <w:rPr>
+          <w:rFonts w:ascii="Arial Narrow" w:hAnsi="Arial Narrow"/>
+          <w:i/>
+          <w:sz w:val="36"/>
         </w:rPr>
         <w:t>subject complement</w:t>
       </w:r>
     </w:p>
     <w:p>
       <w:pPr>
-        <w:ind w:left="504"/>
-        <w:spacing w:before="0" w:after="40"/>
+        <w:rPr>
+          <w:rFonts w:ascii="Times New Roman" w:hAnsi="Times New Roman"/>
+          <w:sz w:val="40"/>
+        </w:rPr>
+        <w:spacing w:before="0" w:after="0"/>
       </w:pPr>
       <w:r>
         <w:rPr>
-          <w:sz w:val="44"/>
+          <w:rFonts w:ascii="Times New Roman" w:hAnsi="Times New Roman"/>
+          <w:sz w:val="40"/>
         </w:rPr>
-        <w:t>The wh-clause follows the linking verb "is" and renames "the main issue."</w:t>
-      </w:r>
-    </w:p>
-    <w:p>
-      <w:pPr>
-        <w:spacing w:before="120" w:after="60"/>
-      </w:pPr>
-      <w:r>
-        <w:rPr>
-          <w:b/>
-          <w:sz w:val="44"/>
-        </w:rPr>
-        <w:t xml:space="preserve">Exercise 12. </w:t>
-      </w:r>
-      <w:r>
-        <w:rPr>
-          <w:i/>
-          <w:sz w:val="44"/>
-        </w:rPr>
-        <w:t>I appreciate your helping us with the move.</w:t>
-      </w:r>
-    </w:p>
-    <w:p>
-      <w:pPr>
-        <w:ind w:left="504"/>
-        <w:spacing w:before="0" w:after="40"/>
-      </w:pPr>
-      <w:r>
-        <w:rPr>
-          <w:b/>
-          <w:sz w:val="44"/>
-        </w:rPr>
-        <w:t xml:space="preserve">Function: </w:t>
-      </w:r>
-      <w:r>
-        <w:rPr>
-          <w:i/>
-          <w:sz w:val="44"/>
-        </w:rPr>
-        <w:t>direct object</w:t>
-      </w:r>
-    </w:p>
-    <w:p>
-      <w:pPr>
-        <w:ind w:left="504"/>
-        <w:spacing w:before="0" w:after="40"/>
-      </w:pPr>
-      <w:r>
-        <w:rPr>
-          <w:sz w:val="44"/>
-        </w:rPr>
-        <w:t>The gerund phrase (with possessive) is the direct object of "appreciate."</w:t>
       </w:r>
     </w:p>
     <w:p>
@@ -732,32 +628,52 @@
       </w:pPr>
       <w:r>
         <w:rPr>
-          <w:sz w:val="36"/>
+          <w:sz w:val="32"/>
         </w:rPr>
-        <w:t>Part 3: Sentence Completion</w:t>
+        <w:t>Part 2: Functional Analysis</w:t>
       </w:r>
     </w:p>
     <w:p>
       <w:pPr>
-        <w:spacing w:before="60" w:after="120"/>
+        <w:spacing w:before="120" w:after="60"/>
       </w:pPr>
       <w:r>
         <w:rPr>
-          <w:sz w:val="44"/>
+          <w:rFonts w:ascii="Arial Narrow" w:hAnsi="Arial Narrow"/>
+          <w:b/>
+          <w:sz w:val="36"/>
         </w:rPr>
-        <w:t>Exercises 13–17 are open-ended. Accept any grammatically correct nominal of the requested type.</w:t>
+        <w:t xml:space="preserve">Exercise 8. </w:t>
+      </w:r>
+      <w:r>
+        <w:rPr>
+          <w:rFonts w:ascii="Arial Narrow" w:hAnsi="Arial Narrow"/>
+          <w:i/>
+          <w:sz w:val="36"/>
+        </w:rPr>
+        <w:t>That the project failed disappointed everyone.</w:t>
       </w:r>
     </w:p>
     <w:p>
       <w:pPr>
-        <w:spacing w:before="120" w:after="60"/>
+        <w:ind w:left="504"/>
+        <w:spacing w:before="0" w:after="40"/>
       </w:pPr>
       <w:r>
         <w:rPr>
+          <w:rFonts w:ascii="Arial Narrow" w:hAnsi="Arial Narrow"/>
           <w:b/>
-          <w:sz w:val="44"/>
+          <w:sz w:val="36"/>
         </w:rPr>
-        <w:t xml:space="preserve">Exercise 13. </w:t>
+        <w:t xml:space="preserve">Function: </w:t>
+      </w:r>
+      <w:r>
+        <w:rPr>
+          <w:rFonts w:ascii="Arial Narrow" w:hAnsi="Arial Narrow"/>
+          <w:i/>
+          <w:sz w:val="36"/>
+        </w:rPr>
+        <w:t>subject</w:t>
       </w:r>
     </w:p>
     <w:p>
@@ -767,16 +683,46 @@
       </w:pPr>
       <w:r>
         <w:rPr>
+          <w:rFonts w:ascii="Arial Narrow" w:hAnsi="Arial Narrow"/>
+          <w:sz w:val="36"/>
+        </w:rPr>
+        <w:t>The that-clause is the subject of "disappointed."</w:t>
+      </w:r>
+    </w:p>
+    <w:p>
+      <w:pPr>
+        <w:rPr>
+          <w:rFonts w:ascii="Times New Roman" w:hAnsi="Times New Roman"/>
+          <w:sz w:val="40"/>
+        </w:rPr>
+        <w:spacing w:before="0" w:after="0"/>
+      </w:pPr>
+      <w:r>
+        <w:rPr>
+          <w:rFonts w:ascii="Times New Roman" w:hAnsi="Times New Roman"/>
+          <w:sz w:val="40"/>
+        </w:rPr>
+      </w:r>
+    </w:p>
+    <w:p>
+      <w:pPr>
+        <w:spacing w:before="120" w:after="60"/>
+      </w:pPr>
+      <w:r>
+        <w:rPr>
+          <w:rFonts w:ascii="Arial Narrow" w:hAnsi="Arial Narrow"/>
           <w:b/>
-          <w:sz w:val="44"/>
+          <w:sz w:val="36"/>
         </w:rPr>
-        <w:t xml:space="preserve">Prompt: </w:t>
+        <w:t xml:space="preserve">Exercise 9. </w:t>
       </w:r>
       <w:r>
         <w:rPr>
-          <w:sz w:val="44"/>
+          <w:rFonts w:ascii="Arial Narrow" w:hAnsi="Arial Narrow"/>
+          <w:i/>
+          <w:sz w:val="36"/>
         </w:rPr>
-        <w:t>Gerund phrase as subject: __________ can be challenging for new employees.</w:t>
+        <w:t>The committee discussed how they would proceed.</w:t>
       </w:r>
     </w:p>
     <w:p>
@@ -786,40 +732,68 @@
       </w:pPr>
       <w:r>
         <w:rPr>
-          <w:sz w:val="44"/>
+          <w:rFonts w:ascii="Arial Narrow" w:hAnsi="Arial Narrow"/>
+          <w:b/>
+          <w:sz w:val="36"/>
         </w:rPr>
-        <w:t>Sample: "Learning new software can be challenging for new employees."</w:t>
+        <w:t xml:space="preserve">Function: </w:t>
+      </w:r>
+      <w:r>
+        <w:rPr>
+          <w:rFonts w:ascii="Arial Narrow" w:hAnsi="Arial Narrow"/>
+          <w:i/>
+          <w:sz w:val="36"/>
+        </w:rPr>
+        <w:t>direct object</w:t>
       </w:r>
     </w:p>
     <w:p>
       <w:pPr>
-        <w:spacing w:before="120" w:after="60"/>
+        <w:ind w:left="504"/>
+        <w:spacing w:before="0" w:after="40"/>
       </w:pPr>
       <w:r>
         <w:rPr>
-          <w:b/>
-          <w:sz w:val="44"/>
+          <w:rFonts w:ascii="Arial Narrow" w:hAnsi="Arial Narrow"/>
+          <w:sz w:val="36"/>
         </w:rPr>
-        <w:t xml:space="preserve">Exercise 14. </w:t>
+        <w:t>The wh-clause is the direct object of "discussed."</w:t>
       </w:r>
     </w:p>
     <w:p>
       <w:pPr>
-        <w:ind w:left="504"/>
-        <w:spacing w:before="0" w:after="40"/>
+        <w:rPr>
+          <w:rFonts w:ascii="Times New Roman" w:hAnsi="Times New Roman"/>
+          <w:sz w:val="40"/>
+        </w:rPr>
+        <w:spacing w:before="0" w:after="0"/>
       </w:pPr>
       <w:r>
         <w:rPr>
+          <w:rFonts w:ascii="Times New Roman" w:hAnsi="Times New Roman"/>
+          <w:sz w:val="40"/>
+        </w:rPr>
+      </w:r>
+    </w:p>
+    <w:p>
+      <w:pPr>
+        <w:spacing w:before="120" w:after="60"/>
+      </w:pPr>
+      <w:r>
+        <w:rPr>
+          <w:rFonts w:ascii="Arial Narrow" w:hAnsi="Arial Narrow"/>
           <w:b/>
-          <w:sz w:val="44"/>
+          <w:sz w:val="36"/>
         </w:rPr>
-        <w:t xml:space="preserve">Prompt: </w:t>
+        <w:t xml:space="preserve">Exercise 10. </w:t>
       </w:r>
       <w:r>
         <w:rPr>
-          <w:sz w:val="44"/>
+          <w:rFonts w:ascii="Arial Narrow" w:hAnsi="Arial Narrow"/>
+          <w:i/>
+          <w:sz w:val="36"/>
         </w:rPr>
-        <w:t>Wh-clause as direct object: The detective investigated __________.</w:t>
+        <w:t>She’s interested in learning more about linguistics.</w:t>
       </w:r>
     </w:p>
     <w:p>
@@ -829,40 +803,68 @@
       </w:pPr>
       <w:r>
         <w:rPr>
-          <w:sz w:val="44"/>
+          <w:rFonts w:ascii="Arial Narrow" w:hAnsi="Arial Narrow"/>
+          <w:b/>
+          <w:sz w:val="36"/>
         </w:rPr>
-        <w:t>Sample: "The detective investigated who had access to the building."</w:t>
+        <w:t xml:space="preserve">Function: </w:t>
+      </w:r>
+      <w:r>
+        <w:rPr>
+          <w:rFonts w:ascii="Arial Narrow" w:hAnsi="Arial Narrow"/>
+          <w:i/>
+          <w:sz w:val="36"/>
+        </w:rPr>
+        <w:t>object of preposition</w:t>
       </w:r>
     </w:p>
     <w:p>
       <w:pPr>
-        <w:spacing w:before="120" w:after="60"/>
+        <w:ind w:left="504"/>
+        <w:spacing w:before="0" w:after="40"/>
       </w:pPr>
       <w:r>
         <w:rPr>
-          <w:b/>
-          <w:sz w:val="44"/>
+          <w:rFonts w:ascii="Arial Narrow" w:hAnsi="Arial Narrow"/>
+          <w:sz w:val="36"/>
         </w:rPr>
-        <w:t xml:space="preserve">Exercise 15. </w:t>
+        <w:t>The gerund phrase is the object of the preposition "in."</w:t>
       </w:r>
     </w:p>
     <w:p>
       <w:pPr>
-        <w:ind w:left="504"/>
-        <w:spacing w:before="0" w:after="40"/>
+        <w:rPr>
+          <w:rFonts w:ascii="Times New Roman" w:hAnsi="Times New Roman"/>
+          <w:sz w:val="40"/>
+        </w:rPr>
+        <w:spacing w:before="0" w:after="0"/>
       </w:pPr>
       <w:r>
         <w:rPr>
+          <w:rFonts w:ascii="Times New Roman" w:hAnsi="Times New Roman"/>
+          <w:sz w:val="40"/>
+        </w:rPr>
+      </w:r>
+    </w:p>
+    <w:p>
+      <w:pPr>
+        <w:spacing w:before="120" w:after="60"/>
+      </w:pPr>
+      <w:r>
+        <w:rPr>
+          <w:rFonts w:ascii="Arial Narrow" w:hAnsi="Arial Narrow"/>
           <w:b/>
-          <w:sz w:val="44"/>
+          <w:sz w:val="36"/>
         </w:rPr>
-        <w:t xml:space="preserve">Prompt: </w:t>
+        <w:t xml:space="preserve">Exercise 11. </w:t>
       </w:r>
       <w:r>
         <w:rPr>
-          <w:sz w:val="44"/>
+          <w:rFonts w:ascii="Arial Narrow" w:hAnsi="Arial Narrow"/>
+          <w:i/>
+          <w:sz w:val="36"/>
         </w:rPr>
-        <w:t>Infinitive phrase as subject complement: Her goal this year is __________.</w:t>
+        <w:t>The main issue is whether we should continue.</w:t>
       </w:r>
     </w:p>
     <w:p>
@@ -872,40 +874,68 @@
       </w:pPr>
       <w:r>
         <w:rPr>
-          <w:sz w:val="44"/>
+          <w:rFonts w:ascii="Arial Narrow" w:hAnsi="Arial Narrow"/>
+          <w:b/>
+          <w:sz w:val="36"/>
         </w:rPr>
-        <w:t>Sample: "Her goal this year is to complete her dissertation."</w:t>
+        <w:t xml:space="preserve">Function: </w:t>
+      </w:r>
+      <w:r>
+        <w:rPr>
+          <w:rFonts w:ascii="Arial Narrow" w:hAnsi="Arial Narrow"/>
+          <w:i/>
+          <w:sz w:val="36"/>
+        </w:rPr>
+        <w:t>subject complement</w:t>
       </w:r>
     </w:p>
     <w:p>
       <w:pPr>
-        <w:spacing w:before="120" w:after="60"/>
+        <w:ind w:left="504"/>
+        <w:spacing w:before="0" w:after="40"/>
       </w:pPr>
       <w:r>
         <w:rPr>
-          <w:b/>
-          <w:sz w:val="44"/>
+          <w:rFonts w:ascii="Arial Narrow" w:hAnsi="Arial Narrow"/>
+          <w:sz w:val="36"/>
         </w:rPr>
-        <w:t xml:space="preserve">Exercise 16. </w:t>
+        <w:t>The wh-clause follows the linking verb "is" and renames "the main issue."</w:t>
       </w:r>
     </w:p>
     <w:p>
       <w:pPr>
-        <w:ind w:left="504"/>
-        <w:spacing w:before="0" w:after="40"/>
+        <w:rPr>
+          <w:rFonts w:ascii="Times New Roman" w:hAnsi="Times New Roman"/>
+          <w:sz w:val="40"/>
+        </w:rPr>
+        <w:spacing w:before="0" w:after="0"/>
       </w:pPr>
       <w:r>
         <w:rPr>
+          <w:rFonts w:ascii="Times New Roman" w:hAnsi="Times New Roman"/>
+          <w:sz w:val="40"/>
+        </w:rPr>
+      </w:r>
+    </w:p>
+    <w:p>
+      <w:pPr>
+        <w:spacing w:before="120" w:after="60"/>
+      </w:pPr>
+      <w:r>
+        <w:rPr>
+          <w:rFonts w:ascii="Arial Narrow" w:hAnsi="Arial Narrow"/>
           <w:b/>
-          <w:sz w:val="44"/>
+          <w:sz w:val="36"/>
         </w:rPr>
-        <w:t xml:space="preserve">Prompt: </w:t>
+        <w:t xml:space="preserve">Exercise 12. </w:t>
       </w:r>
       <w:r>
         <w:rPr>
-          <w:sz w:val="44"/>
+          <w:rFonts w:ascii="Arial Narrow" w:hAnsi="Arial Narrow"/>
+          <w:i/>
+          <w:sz w:val="36"/>
         </w:rPr>
-        <w:t>That-clause as subject: __________ surprised everyone at the meeting.</w:t>
+        <w:t>I appreciate your helping us with the move.</w:t>
       </w:r>
     </w:p>
     <w:p>
@@ -915,52 +945,47 @@
       </w:pPr>
       <w:r>
         <w:rPr>
-          <w:sz w:val="44"/>
+          <w:rFonts w:ascii="Arial Narrow" w:hAnsi="Arial Narrow"/>
+          <w:b/>
+          <w:sz w:val="36"/>
         </w:rPr>
-        <w:t>Sample: "That the CEO resigned surprised everyone at the meeting."</w:t>
+        <w:t xml:space="preserve">Function: </w:t>
+      </w:r>
+      <w:r>
+        <w:rPr>
+          <w:rFonts w:ascii="Arial Narrow" w:hAnsi="Arial Narrow"/>
+          <w:i/>
+          <w:sz w:val="36"/>
+        </w:rPr>
+        <w:t>direct object</w:t>
       </w:r>
     </w:p>
     <w:p>
       <w:pPr>
-        <w:spacing w:before="120" w:after="60"/>
+        <w:ind w:left="504"/>
+        <w:spacing w:before="0" w:after="40"/>
       </w:pPr>
       <w:r>
         <w:rPr>
-          <w:b/>
-          <w:sz w:val="44"/>
+          <w:rFonts w:ascii="Arial Narrow" w:hAnsi="Arial Narrow"/>
+          <w:sz w:val="36"/>
         </w:rPr>
-        <w:t xml:space="preserve">Exercise 17. </w:t>
+        <w:t>The gerund phrase (with possessive) is the direct object of "appreciate."</w:t>
       </w:r>
     </w:p>
     <w:p>
       <w:pPr>
-        <w:ind w:left="504"/>
-        <w:spacing w:before="0" w:after="40"/>
+        <w:rPr>
+          <w:rFonts w:ascii="Times New Roman" w:hAnsi="Times New Roman"/>
+          <w:sz w:val="40"/>
+        </w:rPr>
+        <w:spacing w:before="0" w:after="0"/>
       </w:pPr>
       <w:r>
         <w:rPr>
-          <w:b/>
-          <w:sz w:val="44"/>
+          <w:rFonts w:ascii="Times New Roman" w:hAnsi="Times New Roman"/>
+          <w:sz w:val="40"/>
         </w:rPr>
-        <w:t xml:space="preserve">Prompt: </w:t>
-      </w:r>
-      <w:r>
-        <w:rPr>
-          <w:sz w:val="44"/>
-        </w:rPr>
-        <w:t>Gerund phrase as object of preposition: She succeeded by __________.</w:t>
-      </w:r>
-    </w:p>
-    <w:p>
-      <w:pPr>
-        <w:ind w:left="504"/>
-        <w:spacing w:before="0" w:after="40"/>
-      </w:pPr>
-      <w:r>
-        <w:rPr>
-          <w:sz w:val="44"/>
-        </w:rPr>
-        <w:t>Sample: "She succeeded by studying consistently throughout the semester."</w:t>
       </w:r>
     </w:p>
     <w:p>
@@ -974,9 +999,9 @@
       </w:pPr>
       <w:r>
         <w:rPr>
-          <w:sz w:val="36"/>
+          <w:sz w:val="32"/>
         </w:rPr>
-        <w:t>Part 4: Sentence Writing</w:t>
+        <w:t>Part 3: Sentence Completion</w:t>
       </w:r>
     </w:p>
     <w:p>
@@ -985,9 +1010,10 @@
       </w:pPr>
       <w:r>
         <w:rPr>
-          <w:sz w:val="44"/>
+          <w:rFonts w:ascii="Arial Narrow" w:hAnsi="Arial Narrow"/>
+          <w:sz w:val="36"/>
         </w:rPr>
-        <w:t>Exercises 18–22 are open-ended. Accept any grammatically correct sentence that demonstrates the requested structure.</w:t>
+        <w:t>Exercises 13–17 are open-ended. Accept any grammatically correct nominal of the requested type.</w:t>
       </w:r>
     </w:p>
     <w:p>
@@ -996,10 +1022,11 @@
       </w:pPr>
       <w:r>
         <w:rPr>
+          <w:rFonts w:ascii="Arial Narrow" w:hAnsi="Arial Narrow"/>
           <w:b/>
-          <w:sz w:val="44"/>
+          <w:sz w:val="36"/>
         </w:rPr>
-        <w:t xml:space="preserve">Exercise 18. </w:t>
+        <w:t xml:space="preserve">Exercise 13. </w:t>
       </w:r>
     </w:p>
     <w:p>
@@ -1009,16 +1036,18 @@
       </w:pPr>
       <w:r>
         <w:rPr>
+          <w:rFonts w:ascii="Arial Narrow" w:hAnsi="Arial Narrow"/>
           <w:b/>
-          <w:sz w:val="44"/>
+          <w:sz w:val="36"/>
         </w:rPr>
-        <w:t xml:space="preserve">Structure: </w:t>
+        <w:t xml:space="preserve">Prompt: </w:t>
       </w:r>
       <w:r>
         <w:rPr>
-          <w:sz w:val="44"/>
+          <w:rFonts w:ascii="Arial Narrow" w:hAnsi="Arial Narrow"/>
+          <w:sz w:val="36"/>
         </w:rPr>
-        <w:t>Wh-clause as direct object:</w:t>
+        <w:t>Gerund phrase as subject: __________ can be challenging for new employees.</w:t>
       </w:r>
     </w:p>
     <w:p>
@@ -1028,40 +1057,59 @@
       </w:pPr>
       <w:r>
         <w:rPr>
-          <w:sz w:val="44"/>
+          <w:rFonts w:ascii="Arial Narrow" w:hAnsi="Arial Narrow"/>
+          <w:sz w:val="36"/>
         </w:rPr>
-        <w:t>Sample: "I wonder what she meant by that remark."</w:t>
+        <w:t>Sample: "Learning new software can be challenging for new employees."</w:t>
       </w:r>
     </w:p>
     <w:p>
       <w:pPr>
-        <w:spacing w:before="120" w:after="60"/>
+        <w:rPr>
+          <w:rFonts w:ascii="Times New Roman" w:hAnsi="Times New Roman"/>
+          <w:sz w:val="40"/>
+        </w:rPr>
+        <w:spacing w:before="0" w:after="0"/>
       </w:pPr>
       <w:r>
         <w:rPr>
-          <w:b/>
-          <w:sz w:val="44"/>
+          <w:rFonts w:ascii="Times New Roman" w:hAnsi="Times New Roman"/>
+          <w:sz w:val="40"/>
         </w:rPr>
-        <w:t xml:space="preserve">Exercise 19. </w:t>
       </w:r>
     </w:p>
     <w:p>
       <w:pPr>
+        <w:spacing w:before="120" w:after="60"/>
+      </w:pPr>
+      <w:r>
+        <w:rPr>
+          <w:rFonts w:ascii="Arial Narrow" w:hAnsi="Arial Narrow"/>
+          <w:b/>
+          <w:sz w:val="36"/>
+        </w:rPr>
+        <w:t xml:space="preserve">Exercise 14. </w:t>
+      </w:r>
+    </w:p>
+    <w:p>
+      <w:pPr>
         <w:ind w:left="504"/>
         <w:spacing w:before="0" w:after="40"/>
       </w:pPr>
       <w:r>
         <w:rPr>
+          <w:rFonts w:ascii="Arial Narrow" w:hAnsi="Arial Narrow"/>
           <w:b/>
-          <w:sz w:val="44"/>
+          <w:sz w:val="36"/>
         </w:rPr>
-        <w:t xml:space="preserve">Structure: </w:t>
+        <w:t xml:space="preserve">Prompt: </w:t>
       </w:r>
       <w:r>
         <w:rPr>
-          <w:sz w:val="44"/>
+          <w:rFonts w:ascii="Arial Narrow" w:hAnsi="Arial Narrow"/>
+          <w:sz w:val="36"/>
         </w:rPr>
-        <w:t>Gerund phrase as object of preposition:</w:t>
+        <w:t>Wh-clause as direct object: The detective investigated __________.</w:t>
       </w:r>
     </w:p>
     <w:p>
@@ -1071,40 +1119,59 @@
       </w:pPr>
       <w:r>
         <w:rPr>
-          <w:sz w:val="44"/>
+          <w:rFonts w:ascii="Arial Narrow" w:hAnsi="Arial Narrow"/>
+          <w:sz w:val="36"/>
         </w:rPr>
-        <w:t>Sample: "He improved his skills by practicing every day."</w:t>
+        <w:t>Sample: "The detective investigated who had access to the building."</w:t>
       </w:r>
     </w:p>
     <w:p>
       <w:pPr>
-        <w:spacing w:before="120" w:after="60"/>
+        <w:rPr>
+          <w:rFonts w:ascii="Times New Roman" w:hAnsi="Times New Roman"/>
+          <w:sz w:val="40"/>
+        </w:rPr>
+        <w:spacing w:before="0" w:after="0"/>
       </w:pPr>
       <w:r>
         <w:rPr>
-          <w:b/>
-          <w:sz w:val="44"/>
+          <w:rFonts w:ascii="Times New Roman" w:hAnsi="Times New Roman"/>
+          <w:sz w:val="40"/>
         </w:rPr>
-        <w:t xml:space="preserve">Exercise 20. </w:t>
       </w:r>
     </w:p>
     <w:p>
       <w:pPr>
+        <w:spacing w:before="120" w:after="60"/>
+      </w:pPr>
+      <w:r>
+        <w:rPr>
+          <w:rFonts w:ascii="Arial Narrow" w:hAnsi="Arial Narrow"/>
+          <w:b/>
+          <w:sz w:val="36"/>
+        </w:rPr>
+        <w:t xml:space="preserve">Exercise 15. </w:t>
+      </w:r>
+    </w:p>
+    <w:p>
+      <w:pPr>
         <w:ind w:left="504"/>
         <w:spacing w:before="0" w:after="40"/>
       </w:pPr>
       <w:r>
         <w:rPr>
+          <w:rFonts w:ascii="Arial Narrow" w:hAnsi="Arial Narrow"/>
           <w:b/>
-          <w:sz w:val="44"/>
+          <w:sz w:val="36"/>
         </w:rPr>
-        <w:t xml:space="preserve">Structure: </w:t>
+        <w:t xml:space="preserve">Prompt: </w:t>
       </w:r>
       <w:r>
         <w:rPr>
-          <w:sz w:val="44"/>
+          <w:rFonts w:ascii="Arial Narrow" w:hAnsi="Arial Narrow"/>
+          <w:sz w:val="36"/>
         </w:rPr>
-        <w:t>Infinitive phrase as subject complement:</w:t>
+        <w:t>Infinitive phrase as subject complement: Her goal this year is __________.</w:t>
       </w:r>
     </w:p>
     <w:p>
@@ -1114,40 +1181,59 @@
       </w:pPr>
       <w:r>
         <w:rPr>
-          <w:sz w:val="44"/>
+          <w:rFonts w:ascii="Arial Narrow" w:hAnsi="Arial Narrow"/>
+          <w:sz w:val="36"/>
         </w:rPr>
-        <w:t>Sample: "The best strategy is to start early and plan ahead."</w:t>
+        <w:t>Sample: "Her goal this year is to complete her dissertation."</w:t>
       </w:r>
     </w:p>
     <w:p>
       <w:pPr>
-        <w:spacing w:before="120" w:after="60"/>
+        <w:rPr>
+          <w:rFonts w:ascii="Times New Roman" w:hAnsi="Times New Roman"/>
+          <w:sz w:val="40"/>
+        </w:rPr>
+        <w:spacing w:before="0" w:after="0"/>
       </w:pPr>
       <w:r>
         <w:rPr>
-          <w:b/>
-          <w:sz w:val="44"/>
+          <w:rFonts w:ascii="Times New Roman" w:hAnsi="Times New Roman"/>
+          <w:sz w:val="40"/>
         </w:rPr>
-        <w:t xml:space="preserve">Exercise 21. </w:t>
       </w:r>
     </w:p>
     <w:p>
       <w:pPr>
+        <w:spacing w:before="120" w:after="60"/>
+      </w:pPr>
+      <w:r>
+        <w:rPr>
+          <w:rFonts w:ascii="Arial Narrow" w:hAnsi="Arial Narrow"/>
+          <w:b/>
+          <w:sz w:val="36"/>
+        </w:rPr>
+        <w:t xml:space="preserve">Exercise 16. </w:t>
+      </w:r>
+    </w:p>
+    <w:p>
+      <w:pPr>
         <w:ind w:left="504"/>
         <w:spacing w:before="0" w:after="40"/>
       </w:pPr>
       <w:r>
         <w:rPr>
+          <w:rFonts w:ascii="Arial Narrow" w:hAnsi="Arial Narrow"/>
           <w:b/>
-          <w:sz w:val="44"/>
+          <w:sz w:val="36"/>
         </w:rPr>
-        <w:t xml:space="preserve">Structure: </w:t>
+        <w:t xml:space="preserve">Prompt: </w:t>
       </w:r>
       <w:r>
         <w:rPr>
-          <w:sz w:val="44"/>
+          <w:rFonts w:ascii="Arial Narrow" w:hAnsi="Arial Narrow"/>
+          <w:sz w:val="36"/>
         </w:rPr>
-        <w:t>That-clause as subject complement:</w:t>
+        <w:t>That-clause as subject: __________ surprised everyone at the meeting.</w:t>
       </w:r>
     </w:p>
     <w:p>
@@ -1157,40 +1243,59 @@
       </w:pPr>
       <w:r>
         <w:rPr>
-          <w:sz w:val="44"/>
+          <w:rFonts w:ascii="Arial Narrow" w:hAnsi="Arial Narrow"/>
+          <w:sz w:val="36"/>
         </w:rPr>
-        <w:t>Sample: "The truth is that we underestimated the difficulty."</w:t>
+        <w:t>Sample: "That the CEO resigned surprised everyone at the meeting."</w:t>
       </w:r>
     </w:p>
     <w:p>
       <w:pPr>
-        <w:spacing w:before="120" w:after="60"/>
+        <w:rPr>
+          <w:rFonts w:ascii="Times New Roman" w:hAnsi="Times New Roman"/>
+          <w:sz w:val="40"/>
+        </w:rPr>
+        <w:spacing w:before="0" w:after="0"/>
       </w:pPr>
       <w:r>
         <w:rPr>
-          <w:b/>
-          <w:sz w:val="44"/>
+          <w:rFonts w:ascii="Times New Roman" w:hAnsi="Times New Roman"/>
+          <w:sz w:val="40"/>
         </w:rPr>
-        <w:t xml:space="preserve">Exercise 22. </w:t>
       </w:r>
     </w:p>
     <w:p>
       <w:pPr>
+        <w:spacing w:before="120" w:after="60"/>
+      </w:pPr>
+      <w:r>
+        <w:rPr>
+          <w:rFonts w:ascii="Arial Narrow" w:hAnsi="Arial Narrow"/>
+          <w:b/>
+          <w:sz w:val="36"/>
+        </w:rPr>
+        <w:t xml:space="preserve">Exercise 17. </w:t>
+      </w:r>
+    </w:p>
+    <w:p>
+      <w:pPr>
         <w:ind w:left="504"/>
         <w:spacing w:before="0" w:after="40"/>
       </w:pPr>
       <w:r>
         <w:rPr>
+          <w:rFonts w:ascii="Arial Narrow" w:hAnsi="Arial Narrow"/>
           <w:b/>
-          <w:sz w:val="44"/>
+          <w:sz w:val="36"/>
         </w:rPr>
-        <w:t xml:space="preserve">Structure: </w:t>
+        <w:t xml:space="preserve">Prompt: </w:t>
       </w:r>
       <w:r>
         <w:rPr>
-          <w:sz w:val="44"/>
+          <w:rFonts w:ascii="Arial Narrow" w:hAnsi="Arial Narrow"/>
+          <w:sz w:val="36"/>
         </w:rPr>
-        <w:t>Extraposed subject (It + that-clause or infinitive):</w:t>
+        <w:t>Gerund phrase as object of preposition: She succeeded by __________.</w:t>
       </w:r>
     </w:p>
     <w:p>
@@ -1200,9 +1305,25 @@
       </w:pPr>
       <w:r>
         <w:rPr>
-          <w:sz w:val="44"/>
+          <w:rFonts w:ascii="Arial Narrow" w:hAnsi="Arial Narrow"/>
+          <w:sz w:val="36"/>
         </w:rPr>
-        <w:t>Sample: "It is important to consider all perspectives before deciding." OR "It surprised me that she already knew."</w:t>
+        <w:t>Sample: "She succeeded by studying consistently throughout the semester."</w:t>
+      </w:r>
+    </w:p>
+    <w:p>
+      <w:pPr>
+        <w:rPr>
+          <w:rFonts w:ascii="Times New Roman" w:hAnsi="Times New Roman"/>
+          <w:sz w:val="40"/>
+        </w:rPr>
+        <w:spacing w:before="0" w:after="0"/>
+      </w:pPr>
+      <w:r>
+        <w:rPr>
+          <w:rFonts w:ascii="Times New Roman" w:hAnsi="Times New Roman"/>
+          <w:sz w:val="40"/>
+        </w:rPr>
       </w:r>
     </w:p>
     <w:p>
@@ -1216,7 +1337,345 @@
       </w:pPr>
       <w:r>
         <w:rPr>
+          <w:sz w:val="32"/>
+        </w:rPr>
+        <w:t>Part 4: Sentence Writing</w:t>
+      </w:r>
+    </w:p>
+    <w:p>
+      <w:pPr>
+        <w:spacing w:before="60" w:after="120"/>
+      </w:pPr>
+      <w:r>
+        <w:rPr>
+          <w:rFonts w:ascii="Arial Narrow" w:hAnsi="Arial Narrow"/>
           <w:sz w:val="36"/>
+        </w:rPr>
+        <w:t>Exercises 18–22 are open-ended. Accept any grammatically correct sentence that demonstrates the requested structure.</w:t>
+      </w:r>
+    </w:p>
+    <w:p>
+      <w:pPr>
+        <w:spacing w:before="120" w:after="60"/>
+      </w:pPr>
+      <w:r>
+        <w:rPr>
+          <w:rFonts w:ascii="Arial Narrow" w:hAnsi="Arial Narrow"/>
+          <w:b/>
+          <w:sz w:val="36"/>
+        </w:rPr>
+        <w:t xml:space="preserve">Exercise 18. </w:t>
+      </w:r>
+    </w:p>
+    <w:p>
+      <w:pPr>
+        <w:ind w:left="504"/>
+        <w:spacing w:before="0" w:after="40"/>
+      </w:pPr>
+      <w:r>
+        <w:rPr>
+          <w:rFonts w:ascii="Arial Narrow" w:hAnsi="Arial Narrow"/>
+          <w:b/>
+          <w:sz w:val="36"/>
+        </w:rPr>
+        <w:t xml:space="preserve">Structure: </w:t>
+      </w:r>
+      <w:r>
+        <w:rPr>
+          <w:rFonts w:ascii="Arial Narrow" w:hAnsi="Arial Narrow"/>
+          <w:sz w:val="36"/>
+        </w:rPr>
+        <w:t>Wh-clause as direct object:</w:t>
+      </w:r>
+    </w:p>
+    <w:p>
+      <w:pPr>
+        <w:ind w:left="504"/>
+        <w:spacing w:before="0" w:after="40"/>
+      </w:pPr>
+      <w:r>
+        <w:rPr>
+          <w:rFonts w:ascii="Arial Narrow" w:hAnsi="Arial Narrow"/>
+          <w:sz w:val="36"/>
+        </w:rPr>
+        <w:t>Sample: "I wonder what she meant by that remark."</w:t>
+      </w:r>
+    </w:p>
+    <w:p>
+      <w:pPr>
+        <w:rPr>
+          <w:rFonts w:ascii="Times New Roman" w:hAnsi="Times New Roman"/>
+          <w:sz w:val="40"/>
+        </w:rPr>
+        <w:spacing w:before="0" w:after="0"/>
+      </w:pPr>
+      <w:r>
+        <w:rPr>
+          <w:rFonts w:ascii="Times New Roman" w:hAnsi="Times New Roman"/>
+          <w:sz w:val="40"/>
+        </w:rPr>
+      </w:r>
+    </w:p>
+    <w:p>
+      <w:pPr>
+        <w:spacing w:before="120" w:after="60"/>
+      </w:pPr>
+      <w:r>
+        <w:rPr>
+          <w:rFonts w:ascii="Arial Narrow" w:hAnsi="Arial Narrow"/>
+          <w:b/>
+          <w:sz w:val="36"/>
+        </w:rPr>
+        <w:t xml:space="preserve">Exercise 19. </w:t>
+      </w:r>
+    </w:p>
+    <w:p>
+      <w:pPr>
+        <w:ind w:left="504"/>
+        <w:spacing w:before="0" w:after="40"/>
+      </w:pPr>
+      <w:r>
+        <w:rPr>
+          <w:rFonts w:ascii="Arial Narrow" w:hAnsi="Arial Narrow"/>
+          <w:b/>
+          <w:sz w:val="36"/>
+        </w:rPr>
+        <w:t xml:space="preserve">Structure: </w:t>
+      </w:r>
+      <w:r>
+        <w:rPr>
+          <w:rFonts w:ascii="Arial Narrow" w:hAnsi="Arial Narrow"/>
+          <w:sz w:val="36"/>
+        </w:rPr>
+        <w:t>Gerund phrase as object of preposition:</w:t>
+      </w:r>
+    </w:p>
+    <w:p>
+      <w:pPr>
+        <w:ind w:left="504"/>
+        <w:spacing w:before="0" w:after="40"/>
+      </w:pPr>
+      <w:r>
+        <w:rPr>
+          <w:rFonts w:ascii="Arial Narrow" w:hAnsi="Arial Narrow"/>
+          <w:sz w:val="36"/>
+        </w:rPr>
+        <w:t>Sample: "He improved his skills by practicing every day."</w:t>
+      </w:r>
+    </w:p>
+    <w:p>
+      <w:pPr>
+        <w:rPr>
+          <w:rFonts w:ascii="Times New Roman" w:hAnsi="Times New Roman"/>
+          <w:sz w:val="40"/>
+        </w:rPr>
+        <w:spacing w:before="0" w:after="0"/>
+      </w:pPr>
+      <w:r>
+        <w:rPr>
+          <w:rFonts w:ascii="Times New Roman" w:hAnsi="Times New Roman"/>
+          <w:sz w:val="40"/>
+        </w:rPr>
+      </w:r>
+    </w:p>
+    <w:p>
+      <w:pPr>
+        <w:spacing w:before="120" w:after="60"/>
+      </w:pPr>
+      <w:r>
+        <w:rPr>
+          <w:rFonts w:ascii="Arial Narrow" w:hAnsi="Arial Narrow"/>
+          <w:b/>
+          <w:sz w:val="36"/>
+        </w:rPr>
+        <w:t xml:space="preserve">Exercise 20. </w:t>
+      </w:r>
+    </w:p>
+    <w:p>
+      <w:pPr>
+        <w:ind w:left="504"/>
+        <w:spacing w:before="0" w:after="40"/>
+      </w:pPr>
+      <w:r>
+        <w:rPr>
+          <w:rFonts w:ascii="Arial Narrow" w:hAnsi="Arial Narrow"/>
+          <w:b/>
+          <w:sz w:val="36"/>
+        </w:rPr>
+        <w:t xml:space="preserve">Structure: </w:t>
+      </w:r>
+      <w:r>
+        <w:rPr>
+          <w:rFonts w:ascii="Arial Narrow" w:hAnsi="Arial Narrow"/>
+          <w:sz w:val="36"/>
+        </w:rPr>
+        <w:t>Infinitive phrase as subject complement:</w:t>
+      </w:r>
+    </w:p>
+    <w:p>
+      <w:pPr>
+        <w:ind w:left="504"/>
+        <w:spacing w:before="0" w:after="40"/>
+      </w:pPr>
+      <w:r>
+        <w:rPr>
+          <w:rFonts w:ascii="Arial Narrow" w:hAnsi="Arial Narrow"/>
+          <w:sz w:val="36"/>
+        </w:rPr>
+        <w:t>Sample: "The best strategy is to start early and plan ahead."</w:t>
+      </w:r>
+    </w:p>
+    <w:p>
+      <w:pPr>
+        <w:rPr>
+          <w:rFonts w:ascii="Times New Roman" w:hAnsi="Times New Roman"/>
+          <w:sz w:val="40"/>
+        </w:rPr>
+        <w:spacing w:before="0" w:after="0"/>
+      </w:pPr>
+      <w:r>
+        <w:rPr>
+          <w:rFonts w:ascii="Times New Roman" w:hAnsi="Times New Roman"/>
+          <w:sz w:val="40"/>
+        </w:rPr>
+      </w:r>
+    </w:p>
+    <w:p>
+      <w:pPr>
+        <w:spacing w:before="120" w:after="60"/>
+      </w:pPr>
+      <w:r>
+        <w:rPr>
+          <w:rFonts w:ascii="Arial Narrow" w:hAnsi="Arial Narrow"/>
+          <w:b/>
+          <w:sz w:val="36"/>
+        </w:rPr>
+        <w:t xml:space="preserve">Exercise 21. </w:t>
+      </w:r>
+    </w:p>
+    <w:p>
+      <w:pPr>
+        <w:ind w:left="504"/>
+        <w:spacing w:before="0" w:after="40"/>
+      </w:pPr>
+      <w:r>
+        <w:rPr>
+          <w:rFonts w:ascii="Arial Narrow" w:hAnsi="Arial Narrow"/>
+          <w:b/>
+          <w:sz w:val="36"/>
+        </w:rPr>
+        <w:t xml:space="preserve">Structure: </w:t>
+      </w:r>
+      <w:r>
+        <w:rPr>
+          <w:rFonts w:ascii="Arial Narrow" w:hAnsi="Arial Narrow"/>
+          <w:sz w:val="36"/>
+        </w:rPr>
+        <w:t>That-clause as subject complement:</w:t>
+      </w:r>
+    </w:p>
+    <w:p>
+      <w:pPr>
+        <w:ind w:left="504"/>
+        <w:spacing w:before="0" w:after="40"/>
+      </w:pPr>
+      <w:r>
+        <w:rPr>
+          <w:rFonts w:ascii="Arial Narrow" w:hAnsi="Arial Narrow"/>
+          <w:sz w:val="36"/>
+        </w:rPr>
+        <w:t>Sample: "The truth is that we underestimated the difficulty."</w:t>
+      </w:r>
+    </w:p>
+    <w:p>
+      <w:pPr>
+        <w:rPr>
+          <w:rFonts w:ascii="Times New Roman" w:hAnsi="Times New Roman"/>
+          <w:sz w:val="40"/>
+        </w:rPr>
+        <w:spacing w:before="0" w:after="0"/>
+      </w:pPr>
+      <w:r>
+        <w:rPr>
+          <w:rFonts w:ascii="Times New Roman" w:hAnsi="Times New Roman"/>
+          <w:sz w:val="40"/>
+        </w:rPr>
+      </w:r>
+    </w:p>
+    <w:p>
+      <w:pPr>
+        <w:spacing w:before="120" w:after="60"/>
+      </w:pPr>
+      <w:r>
+        <w:rPr>
+          <w:rFonts w:ascii="Arial Narrow" w:hAnsi="Arial Narrow"/>
+          <w:b/>
+          <w:sz w:val="36"/>
+        </w:rPr>
+        <w:t xml:space="preserve">Exercise 22. </w:t>
+      </w:r>
+    </w:p>
+    <w:p>
+      <w:pPr>
+        <w:ind w:left="504"/>
+        <w:spacing w:before="0" w:after="40"/>
+      </w:pPr>
+      <w:r>
+        <w:rPr>
+          <w:rFonts w:ascii="Arial Narrow" w:hAnsi="Arial Narrow"/>
+          <w:b/>
+          <w:sz w:val="36"/>
+        </w:rPr>
+        <w:t xml:space="preserve">Structure: </w:t>
+      </w:r>
+      <w:r>
+        <w:rPr>
+          <w:rFonts w:ascii="Arial Narrow" w:hAnsi="Arial Narrow"/>
+          <w:sz w:val="36"/>
+        </w:rPr>
+        <w:t>Extraposed subject (It + that-clause or infinitive):</w:t>
+      </w:r>
+    </w:p>
+    <w:p>
+      <w:pPr>
+        <w:ind w:left="504"/>
+        <w:spacing w:before="0" w:after="40"/>
+      </w:pPr>
+      <w:r>
+        <w:rPr>
+          <w:rFonts w:ascii="Arial Narrow" w:hAnsi="Arial Narrow"/>
+          <w:sz w:val="36"/>
+        </w:rPr>
+        <w:t>Sample: "It is important to consider all perspectives before deciding." OR "It surprised me that she already knew."</w:t>
+      </w:r>
+    </w:p>
+    <w:p>
+      <w:pPr>
+        <w:rPr>
+          <w:rFonts w:ascii="Times New Roman" w:hAnsi="Times New Roman"/>
+          <w:sz w:val="40"/>
+        </w:rPr>
+        <w:spacing w:before="0" w:after="0"/>
+      </w:pPr>
+      <w:r>
+        <w:rPr>
+          <w:rFonts w:ascii="Times New Roman" w:hAnsi="Times New Roman"/>
+          <w:sz w:val="40"/>
+        </w:rPr>
+      </w:r>
+    </w:p>
+    <w:p>
+      <w:r>
+        <w:br w:type="page"/>
+      </w:r>
+    </w:p>
+    <w:p>
+      <w:pPr>
+        <w:pStyle w:val="Heading3"/>
+      </w:pPr>
+      <w:r>
+        <w:rPr>
+          <w:sz w:val="32"/>
         </w:rPr>
         <w:t>Part 5: Analysis and Application</w:t>
       </w:r>
@@ -1227,8 +1686,9 @@
       </w:pPr>
       <w:r>
         <w:rPr>
+          <w:rFonts w:ascii="Arial Narrow" w:hAnsi="Arial Narrow"/>
           <w:b/>
-          <w:sz w:val="44"/>
+          <w:sz w:val="36"/>
         </w:rPr>
         <w:t xml:space="preserve">Exercise 23. </w:t>
       </w:r>
@@ -1240,7 +1700,8 @@
       </w:pPr>
       <w:r>
         <w:rPr>
-          <w:sz w:val="44"/>
+          <w:rFonts w:ascii="Arial Narrow" w:hAnsi="Arial Narrow"/>
+          <w:sz w:val="36"/>
         </w:rPr>
         <w:t>a) "She stopped smoking." vs. b) "She stopped to smoke."</w:t>
       </w:r>
@@ -1252,7 +1713,8 @@
       </w:pPr>
       <w:r>
         <w:rPr>
-          <w:sz w:val="44"/>
+          <w:rFonts w:ascii="Arial Narrow" w:hAnsi="Arial Narrow"/>
+          <w:sz w:val="36"/>
         </w:rPr>
         <w:t>Grammatical difference: In (a), "smoking" is a gerund — it functions as the direct object of "stopped." In (b), "to smoke" is an infinitive phrase — it functions as an adverbial of purpose.</w:t>
       </w:r>
@@ -1264,19 +1726,36 @@
       </w:pPr>
       <w:r>
         <w:rPr>
-          <w:sz w:val="44"/>
+          <w:rFonts w:ascii="Arial Narrow" w:hAnsi="Arial Narrow"/>
+          <w:sz w:val="36"/>
         </w:rPr>
         <w:t>Meaning difference: (a) means she quit the habit of smoking. (b) means she paused what she was doing in order to have a smoke.</w:t>
       </w:r>
     </w:p>
     <w:p>
       <w:pPr>
-        <w:spacing w:before="120" w:after="60"/>
+        <w:rPr>
+          <w:rFonts w:ascii="Times New Roman" w:hAnsi="Times New Roman"/>
+          <w:sz w:val="40"/>
+        </w:rPr>
+        <w:spacing w:before="0" w:after="0"/>
       </w:pPr>
       <w:r>
         <w:rPr>
+          <w:rFonts w:ascii="Times New Roman" w:hAnsi="Times New Roman"/>
+          <w:sz w:val="40"/>
+        </w:rPr>
+      </w:r>
+    </w:p>
+    <w:p>
+      <w:pPr>
+        <w:spacing w:before="120" w:after="60"/>
+      </w:pPr>
+      <w:r>
+        <w:rPr>
+          <w:rFonts w:ascii="Arial Narrow" w:hAnsi="Arial Narrow"/>
           <w:b/>
-          <w:sz w:val="44"/>
+          <w:sz w:val="36"/>
         </w:rPr>
         <w:t xml:space="preserve">Exercise 24. </w:t>
       </w:r>
@@ -1288,7 +1767,8 @@
       </w:pPr>
       <w:r>
         <w:rPr>
-          <w:sz w:val="44"/>
+          <w:rFonts w:ascii="Arial Narrow" w:hAnsi="Arial Narrow"/>
+          <w:sz w:val="36"/>
         </w:rPr>
         <w:t>a) "I remember locking the door." vs. b) "I remember to lock the door."</w:t>
       </w:r>
@@ -1300,7 +1780,8 @@
       </w:pPr>
       <w:r>
         <w:rPr>
-          <w:sz w:val="44"/>
+          <w:rFonts w:ascii="Arial Narrow" w:hAnsi="Arial Narrow"/>
+          <w:sz w:val="36"/>
         </w:rPr>
         <w:t>(a) The gerund "locking" refers to a past event — I have a memory of having locked the door (I recall doing it).</w:t>
       </w:r>
@@ -1312,19 +1793,36 @@
       </w:pPr>
       <w:r>
         <w:rPr>
-          <w:sz w:val="44"/>
+          <w:rFonts w:ascii="Arial Narrow" w:hAnsi="Arial Narrow"/>
+          <w:sz w:val="36"/>
         </w:rPr>
         <w:t>(b) The infinitive "to lock" refers to a future/habitual obligation — I don’t forget to lock the door (I remember that I need to do it).</w:t>
       </w:r>
     </w:p>
     <w:p>
       <w:pPr>
-        <w:spacing w:before="120" w:after="60"/>
+        <w:rPr>
+          <w:rFonts w:ascii="Times New Roman" w:hAnsi="Times New Roman"/>
+          <w:sz w:val="40"/>
+        </w:rPr>
+        <w:spacing w:before="0" w:after="0"/>
       </w:pPr>
       <w:r>
         <w:rPr>
+          <w:rFonts w:ascii="Times New Roman" w:hAnsi="Times New Roman"/>
+          <w:sz w:val="40"/>
+        </w:rPr>
+      </w:r>
+    </w:p>
+    <w:p>
+      <w:pPr>
+        <w:spacing w:before="120" w:after="60"/>
+      </w:pPr>
+      <w:r>
+        <w:rPr>
+          <w:rFonts w:ascii="Arial Narrow" w:hAnsi="Arial Narrow"/>
           <w:b/>
-          <w:sz w:val="44"/>
+          <w:sz w:val="36"/>
         </w:rPr>
         <w:t xml:space="preserve">Exercise 25. </w:t>
       </w:r>
@@ -1336,7 +1834,8 @@
       </w:pPr>
       <w:r>
         <w:rPr>
-          <w:sz w:val="44"/>
+          <w:rFonts w:ascii="Arial Narrow" w:hAnsi="Arial Narrow"/>
+          <w:sz w:val="36"/>
         </w:rPr>
         <w:t>Transform "The experiment succeeded" into four nominal structures:</w:t>
       </w:r>
@@ -1348,7 +1847,8 @@
       </w:pPr>
       <w:r>
         <w:rPr>
-          <w:sz w:val="44"/>
+          <w:rFonts w:ascii="Arial Narrow" w:hAnsi="Arial Narrow"/>
+          <w:sz w:val="36"/>
         </w:rPr>
         <w:t>a) That-clause as subject:</w:t>
       </w:r>
@@ -1360,7 +1860,8 @@
       </w:pPr>
       <w:r>
         <w:rPr>
-          <w:sz w:val="44"/>
+          <w:rFonts w:ascii="Arial Narrow" w:hAnsi="Arial Narrow"/>
+          <w:sz w:val="36"/>
         </w:rPr>
         <w:t>Sample: "That the experiment succeeded pleased the researchers."</w:t>
       </w:r>
@@ -1372,7 +1873,8 @@
       </w:pPr>
       <w:r>
         <w:rPr>
-          <w:sz w:val="44"/>
+          <w:rFonts w:ascii="Arial Narrow" w:hAnsi="Arial Narrow"/>
+          <w:sz w:val="36"/>
         </w:rPr>
         <w:t>b) Gerund phrase as subject:</w:t>
       </w:r>
@@ -1384,7 +1886,8 @@
       </w:pPr>
       <w:r>
         <w:rPr>
-          <w:sz w:val="44"/>
+          <w:rFonts w:ascii="Arial Narrow" w:hAnsi="Arial Narrow"/>
+          <w:sz w:val="36"/>
         </w:rPr>
         <w:t>Sample: "The experiment’s succeeding pleased the researchers." OR "The experiment succeeding pleased the researchers."</w:t>
       </w:r>
@@ -1396,7 +1899,8 @@
       </w:pPr>
       <w:r>
         <w:rPr>
-          <w:sz w:val="44"/>
+          <w:rFonts w:ascii="Arial Narrow" w:hAnsi="Arial Narrow"/>
+          <w:sz w:val="36"/>
         </w:rPr>
         <w:t>c) Wh-clause as direct object:</w:t>
       </w:r>
@@ -1408,7 +1912,8 @@
       </w:pPr>
       <w:r>
         <w:rPr>
-          <w:sz w:val="44"/>
+          <w:rFonts w:ascii="Arial Narrow" w:hAnsi="Arial Narrow"/>
+          <w:sz w:val="36"/>
         </w:rPr>
         <w:t>Sample: "They wondered whether the experiment had succeeded."</w:t>
       </w:r>
@@ -1420,7 +1925,8 @@
       </w:pPr>
       <w:r>
         <w:rPr>
-          <w:sz w:val="44"/>
+          <w:rFonts w:ascii="Arial Narrow" w:hAnsi="Arial Narrow"/>
+          <w:sz w:val="36"/>
         </w:rPr>
         <w:t>d) Infinitive after "seem":</w:t>
       </w:r>
@@ -1432,19 +1938,36 @@
       </w:pPr>
       <w:r>
         <w:rPr>
-          <w:sz w:val="44"/>
+          <w:rFonts w:ascii="Arial Narrow" w:hAnsi="Arial Narrow"/>
+          <w:sz w:val="36"/>
         </w:rPr>
         <w:t>Sample: "The experiment seemed to succeed." OR "The experiment seemed to have succeeded."</w:t>
       </w:r>
     </w:p>
     <w:p>
       <w:pPr>
-        <w:spacing w:before="120" w:after="60"/>
+        <w:rPr>
+          <w:rFonts w:ascii="Times New Roman" w:hAnsi="Times New Roman"/>
+          <w:sz w:val="40"/>
+        </w:rPr>
+        <w:spacing w:before="0" w:after="0"/>
       </w:pPr>
       <w:r>
         <w:rPr>
+          <w:rFonts w:ascii="Times New Roman" w:hAnsi="Times New Roman"/>
+          <w:sz w:val="40"/>
+        </w:rPr>
+      </w:r>
+    </w:p>
+    <w:p>
+      <w:pPr>
+        <w:spacing w:before="120" w:after="60"/>
+      </w:pPr>
+      <w:r>
+        <w:rPr>
+          <w:rFonts w:ascii="Arial Narrow" w:hAnsi="Arial Narrow"/>
           <w:b/>
-          <w:sz w:val="44"/>
+          <w:sz w:val="36"/>
         </w:rPr>
         <w:t xml:space="preserve">Exercise 26. </w:t>
       </w:r>
@@ -1456,7 +1979,8 @@
       </w:pPr>
       <w:r>
         <w:rPr>
-          <w:sz w:val="44"/>
+          <w:rFonts w:ascii="Arial Narrow" w:hAnsi="Arial Narrow"/>
+          <w:sz w:val="36"/>
         </w:rPr>
         <w:t>a) Extraposition moves a clausal subject to the end of the sentence, replacing it with the placeholder pronoun "it" in subject position. Example: "That she resigned surprised everyone" → "It surprised everyone that she resigned."</w:t>
       </w:r>
@@ -1468,7 +1992,8 @@
       </w:pPr>
       <w:r>
         <w:rPr>
-          <w:sz w:val="44"/>
+          <w:rFonts w:ascii="Arial Narrow" w:hAnsi="Arial Narrow"/>
+          <w:sz w:val="36"/>
         </w:rPr>
         <w:t>b) A writer might prefer the extraposed version when the clausal subject is long or complex, as it follows the end-weight principle — placing heavier elements at the end for easier processing. It also sounds more natural in conversation.</w:t>
       </w:r>
@@ -1480,9 +2005,25 @@
       </w:pPr>
       <w:r>
         <w:rPr>
-          <w:sz w:val="44"/>
+          <w:rFonts w:ascii="Arial Narrow" w:hAnsi="Arial Narrow"/>
+          <w:sz w:val="36"/>
         </w:rPr>
         <w:t>c) A writer might prefer the non-extraposed version to give the clause more prominence or emphasis (topic position), or when the clause is relatively short and doesn’t create processing difficulty.</w:t>
+      </w:r>
+    </w:p>
+    <w:p>
+      <w:pPr>
+        <w:rPr>
+          <w:rFonts w:ascii="Times New Roman" w:hAnsi="Times New Roman"/>
+          <w:sz w:val="40"/>
+        </w:rPr>
+        <w:spacing w:before="0" w:after="0"/>
+      </w:pPr>
+      <w:r>
+        <w:rPr>
+          <w:rFonts w:ascii="Times New Roman" w:hAnsi="Times New Roman"/>
+          <w:sz w:val="40"/>
+        </w:rPr>
       </w:r>
     </w:p>
     <w:sectPr>
@@ -1859,8 +2400,8 @@
     <w:qFormat/>
     <w:rsid w:val="00FC693F"/>
     <w:rPr>
-      <w:rFonts w:ascii="Garamond" w:hAnsi="Garamond"/>
-      <w:sz w:val="44"/>
+      <w:rFonts w:ascii="Arial Narrow" w:hAnsi="Arial Narrow"/>
+      <w:sz w:val="36"/>
     </w:rPr>
   </w:style>
   <w:style w:type="paragraph" w:styleId="Header">
@@ -1922,7 +2463,7 @@
       <w:outlineLvl w:val="0"/>
     </w:pPr>
     <w:rPr>
-      <w:rFonts w:asciiTheme="majorHAnsi" w:eastAsiaTheme="majorEastAsia" w:hAnsiTheme="majorHAnsi" w:cstheme="majorBidi" w:ascii="Open Sans" w:hAnsi="Open Sans"/>
+      <w:rFonts w:asciiTheme="majorHAnsi" w:eastAsiaTheme="majorEastAsia" w:hAnsiTheme="majorHAnsi" w:cstheme="majorBidi" w:ascii="Arial Narrow" w:hAnsi="Arial Narrow"/>
       <w:b/>
       <w:bCs/>
       <w:color w:val="365F91" w:themeColor="accent1" w:themeShade="BF"/>
@@ -1946,7 +2487,7 @@
       <w:outlineLvl w:val="1"/>
     </w:pPr>
     <w:rPr>
-      <w:rFonts w:asciiTheme="majorHAnsi" w:eastAsiaTheme="majorEastAsia" w:hAnsiTheme="majorHAnsi" w:cstheme="majorBidi" w:ascii="Open Sans" w:hAnsi="Open Sans"/>
+      <w:rFonts w:asciiTheme="majorHAnsi" w:eastAsiaTheme="majorEastAsia" w:hAnsiTheme="majorHAnsi" w:cstheme="majorBidi" w:ascii="Arial Narrow" w:hAnsi="Arial Narrow"/>
       <w:b/>
       <w:bCs/>
       <w:color w:val="4F81BD" w:themeColor="accent1"/>
@@ -1970,7 +2511,7 @@
       <w:outlineLvl w:val="2"/>
     </w:pPr>
     <w:rPr>
-      <w:rFonts w:asciiTheme="majorHAnsi" w:eastAsiaTheme="majorEastAsia" w:hAnsiTheme="majorHAnsi" w:cstheme="majorBidi" w:ascii="Open Sans" w:hAnsi="Open Sans"/>
+      <w:rFonts w:asciiTheme="majorHAnsi" w:eastAsiaTheme="majorEastAsia" w:hAnsiTheme="majorHAnsi" w:cstheme="majorBidi" w:ascii="Arial Narrow" w:hAnsi="Arial Narrow"/>
       <w:b/>
       <w:bCs/>
       <w:color w:val="4F81BD" w:themeColor="accent1"/>
